--- a/labs/К3440/Игнатьев Алексей/lab2/Отчет.docx
+++ b/labs/К3440/Игнатьев Алексей/lab2/Отчет.docx
@@ -134,7 +134,7 @@
           <w:rFonts w:ascii="Times New Roman" w:eastAsia="Times New Roman" w:hAnsi="Times New Roman" w:cs="Times New Roman"/>
           <w:sz w:val="36"/>
           <w:szCs w:val="36"/>
-          <w:lang w:val="en-US"/>
+          <w:lang w:val="ru-RU"/>
         </w:rPr>
       </w:pPr>
       <w:r>
@@ -168,7 +168,7 @@
           <w:rFonts w:ascii="Times New Roman" w:eastAsia="Times New Roman" w:hAnsi="Times New Roman" w:cs="Times New Roman"/>
           <w:sz w:val="36"/>
           <w:szCs w:val="36"/>
-          <w:lang w:val="en-US"/>
+          <w:lang w:val="ru-RU"/>
         </w:rPr>
         <w:t>2</w:t>
       </w:r>
@@ -488,7 +488,7 @@
           <w:rFonts w:ascii="Times New Roman" w:hAnsi="Times New Roman" w:cs="Times New Roman"/>
           <w:sz w:val="28"/>
           <w:szCs w:val="28"/>
-          <w:lang w:val="en-US"/>
+          <w:lang w:val="ru-RU"/>
         </w:rPr>
       </w:pPr>
       <w:r>
@@ -616,7 +616,7 @@
           <w:rFonts w:ascii="Times New Roman" w:hAnsi="Times New Roman" w:cs="Times New Roman"/>
           <w:sz w:val="28"/>
           <w:szCs w:val="28"/>
-          <w:lang w:val="en-US"/>
+          <w:lang w:val="ru-RU"/>
         </w:rPr>
       </w:pPr>
     </w:p>
@@ -747,11 +747,119 @@
           <w:szCs w:val="28"/>
           <w:lang w:val="ru-RU"/>
         </w:rPr>
+        <w:t xml:space="preserve">. </w:t>
+      </w:r>
+      <w:r>
+        <w:rPr>
+          <w:rFonts w:ascii="Times New Roman" w:eastAsia="Times New Roman" w:hAnsi="Times New Roman" w:cs="Times New Roman"/>
+          <w:sz w:val="28"/>
+          <w:szCs w:val="28"/>
+          <w:lang w:val="ru-RU"/>
+        </w:rPr>
+        <w:t xml:space="preserve">Сначала делается запрос по </w:t>
+      </w:r>
+      <w:proofErr w:type="gramStart"/>
+      <w:r>
+        <w:rPr>
+          <w:rFonts w:ascii="Times New Roman" w:eastAsia="Times New Roman" w:hAnsi="Times New Roman" w:cs="Times New Roman"/>
+          <w:sz w:val="28"/>
+          <w:szCs w:val="28"/>
+          <w:lang w:val="ru-RU"/>
+        </w:rPr>
+        <w:t>заданному</w:t>
+      </w:r>
+      <w:proofErr w:type="gramEnd"/>
+      <w:r>
+        <w:rPr>
+          <w:rFonts w:ascii="Times New Roman" w:eastAsia="Times New Roman" w:hAnsi="Times New Roman" w:cs="Times New Roman"/>
+          <w:sz w:val="28"/>
+          <w:szCs w:val="28"/>
+          <w:lang w:val="ru-RU"/>
+        </w:rPr>
+        <w:t xml:space="preserve"> </w:t>
+      </w:r>
+      <w:r>
+        <w:rPr>
+          <w:rFonts w:ascii="Times New Roman" w:eastAsia="Times New Roman" w:hAnsi="Times New Roman" w:cs="Times New Roman"/>
+          <w:sz w:val="28"/>
+          <w:szCs w:val="28"/>
+          <w:lang w:val="en-US"/>
+        </w:rPr>
+        <w:t>URL</w:t>
+      </w:r>
+      <w:r>
+        <w:rPr>
+          <w:rFonts w:ascii="Times New Roman" w:eastAsia="Times New Roman" w:hAnsi="Times New Roman" w:cs="Times New Roman"/>
+          <w:sz w:val="28"/>
+          <w:szCs w:val="28"/>
+          <w:lang w:val="ru-RU"/>
+        </w:rPr>
+        <w:t xml:space="preserve"> с передачей необходимых параметров, а затем </w:t>
+      </w:r>
+      <w:proofErr w:type="spellStart"/>
+      <w:r>
+        <w:rPr>
+          <w:rFonts w:ascii="Times New Roman" w:eastAsia="Times New Roman" w:hAnsi="Times New Roman" w:cs="Times New Roman"/>
+          <w:sz w:val="28"/>
+          <w:szCs w:val="28"/>
+          <w:lang w:val="ru-RU"/>
+        </w:rPr>
+        <w:t>парсится</w:t>
+      </w:r>
+      <w:proofErr w:type="spellEnd"/>
+      <w:r>
+        <w:rPr>
+          <w:rFonts w:ascii="Times New Roman" w:eastAsia="Times New Roman" w:hAnsi="Times New Roman" w:cs="Times New Roman"/>
+          <w:sz w:val="28"/>
+          <w:szCs w:val="28"/>
+          <w:lang w:val="ru-RU"/>
+        </w:rPr>
+        <w:t xml:space="preserve"> ответ и сохраняется в </w:t>
+      </w:r>
+      <w:proofErr w:type="spellStart"/>
+      <w:r>
+        <w:rPr>
+          <w:rFonts w:ascii="Times New Roman" w:eastAsia="Times New Roman" w:hAnsi="Times New Roman" w:cs="Times New Roman"/>
+          <w:sz w:val="28"/>
+          <w:szCs w:val="28"/>
+          <w:lang w:val="ru-RU"/>
+        </w:rPr>
+        <w:t>куки</w:t>
+      </w:r>
+      <w:proofErr w:type="spellEnd"/>
+      <w:r>
+        <w:rPr>
+          <w:rFonts w:ascii="Times New Roman" w:eastAsia="Times New Roman" w:hAnsi="Times New Roman" w:cs="Times New Roman"/>
+          <w:sz w:val="28"/>
+          <w:szCs w:val="28"/>
+          <w:lang w:val="ru-RU"/>
+        </w:rPr>
+        <w:t xml:space="preserve"> </w:t>
+      </w:r>
+      <w:proofErr w:type="spellStart"/>
+      <w:r>
+        <w:rPr>
+          <w:rFonts w:ascii="Times New Roman" w:eastAsia="Times New Roman" w:hAnsi="Times New Roman" w:cs="Times New Roman"/>
+          <w:sz w:val="28"/>
+          <w:szCs w:val="28"/>
+          <w:lang w:val="ru-RU"/>
+        </w:rPr>
+        <w:t>сейта</w:t>
+      </w:r>
+      <w:proofErr w:type="spellEnd"/>
+      <w:r>
+        <w:rPr>
+          <w:rFonts w:ascii="Times New Roman" w:eastAsia="Times New Roman" w:hAnsi="Times New Roman" w:cs="Times New Roman"/>
+          <w:sz w:val="28"/>
+          <w:szCs w:val="28"/>
+          <w:lang w:val="ru-RU"/>
+        </w:rPr>
         <w:br/>
       </w:r>
       <w:r>
         <w:rPr>
           <w:rFonts w:ascii="Times New Roman" w:eastAsia="Times New Roman" w:hAnsi="Times New Roman" w:cs="Times New Roman"/>
+          <w:noProof/>
           <w:sz w:val="28"/>
           <w:szCs w:val="28"/>
           <w:lang w:val="ru-RU"/>
@@ -802,17 +910,113 @@
           <w:rFonts w:ascii="Times New Roman" w:eastAsia="Times New Roman" w:hAnsi="Times New Roman" w:cs="Times New Roman"/>
           <w:sz w:val="28"/>
           <w:szCs w:val="28"/>
+          <w:lang w:val="ru-RU"/>
+        </w:rPr>
+      </w:pPr>
+      <w:r>
+        <w:rPr>
+          <w:rFonts w:ascii="Times New Roman" w:eastAsia="Times New Roman" w:hAnsi="Times New Roman" w:cs="Times New Roman"/>
+          <w:sz w:val="28"/>
+          <w:szCs w:val="28"/>
+          <w:lang w:val="ru-RU"/>
+        </w:rPr>
+        <w:t xml:space="preserve">При истечении срока </w:t>
+      </w:r>
+      <w:proofErr w:type="spellStart"/>
+      <w:r>
+        <w:rPr>
+          <w:rFonts w:ascii="Times New Roman" w:eastAsia="Times New Roman" w:hAnsi="Times New Roman" w:cs="Times New Roman"/>
+          <w:sz w:val="28"/>
+          <w:szCs w:val="28"/>
+          <w:lang w:val="ru-RU"/>
+        </w:rPr>
+        <w:t>аксес</w:t>
+      </w:r>
+      <w:proofErr w:type="spellEnd"/>
+      <w:r>
+        <w:rPr>
+          <w:rFonts w:ascii="Times New Roman" w:eastAsia="Times New Roman" w:hAnsi="Times New Roman" w:cs="Times New Roman"/>
+          <w:sz w:val="28"/>
+          <w:szCs w:val="28"/>
+          <w:lang w:val="ru-RU"/>
+        </w:rPr>
+        <w:t xml:space="preserve"> </w:t>
+      </w:r>
+      <w:proofErr w:type="spellStart"/>
+      <w:r>
+        <w:rPr>
+          <w:rFonts w:ascii="Times New Roman" w:eastAsia="Times New Roman" w:hAnsi="Times New Roman" w:cs="Times New Roman"/>
+          <w:sz w:val="28"/>
+          <w:szCs w:val="28"/>
+          <w:lang w:val="ru-RU"/>
+        </w:rPr>
+        <w:t>токена</w:t>
+      </w:r>
+      <w:proofErr w:type="spellEnd"/>
+      <w:r>
+        <w:rPr>
+          <w:rFonts w:ascii="Times New Roman" w:eastAsia="Times New Roman" w:hAnsi="Times New Roman" w:cs="Times New Roman"/>
+          <w:sz w:val="28"/>
+          <w:szCs w:val="28"/>
+          <w:lang w:val="ru-RU"/>
+        </w:rPr>
+        <w:t xml:space="preserve"> реализован метод </w:t>
+      </w:r>
+      <w:r>
+        <w:rPr>
+          <w:rFonts w:ascii="Times New Roman" w:eastAsia="Times New Roman" w:hAnsi="Times New Roman" w:cs="Times New Roman"/>
+          <w:sz w:val="28"/>
+          <w:szCs w:val="28"/>
           <w:lang w:val="en-US"/>
         </w:rPr>
-      </w:pPr>
-      <w:r>
-        <w:rPr>
-          <w:rFonts w:ascii="Times New Roman" w:eastAsia="Times New Roman" w:hAnsi="Times New Roman" w:cs="Times New Roman"/>
-          <w:sz w:val="28"/>
-          <w:szCs w:val="28"/>
-          <w:lang w:val="ru-RU"/>
-        </w:rPr>
-        <w:t xml:space="preserve">При истечении срока </w:t>
+        <w:t>refresh</w:t>
+      </w:r>
+      <w:r>
+        <w:rPr>
+          <w:rFonts w:ascii="Times New Roman" w:eastAsia="Times New Roman" w:hAnsi="Times New Roman" w:cs="Times New Roman"/>
+          <w:sz w:val="28"/>
+          <w:szCs w:val="28"/>
+          <w:lang w:val="ru-RU"/>
+        </w:rPr>
+        <w:t xml:space="preserve">, с </w:t>
+      </w:r>
+      <w:proofErr w:type="gramStart"/>
+      <w:r>
+        <w:rPr>
+          <w:rFonts w:ascii="Times New Roman" w:eastAsia="Times New Roman" w:hAnsi="Times New Roman" w:cs="Times New Roman"/>
+          <w:sz w:val="28"/>
+          <w:szCs w:val="28"/>
+          <w:lang w:val="ru-RU"/>
+        </w:rPr>
+        <w:t>аналогичной</w:t>
+      </w:r>
+      <w:proofErr w:type="gramEnd"/>
+      <w:r>
+        <w:rPr>
+          <w:rFonts w:ascii="Times New Roman" w:eastAsia="Times New Roman" w:hAnsi="Times New Roman" w:cs="Times New Roman"/>
+          <w:sz w:val="28"/>
+          <w:szCs w:val="28"/>
+          <w:lang w:val="ru-RU"/>
+        </w:rPr>
+        <w:t xml:space="preserve"> записей данных в память. Если </w:t>
+      </w:r>
+      <w:r>
+        <w:rPr>
+          <w:rFonts w:ascii="Times New Roman" w:eastAsia="Times New Roman" w:hAnsi="Times New Roman" w:cs="Times New Roman"/>
+          <w:sz w:val="28"/>
+          <w:szCs w:val="28"/>
+          <w:lang w:val="en-US"/>
+        </w:rPr>
+        <w:t>Refresh</w:t>
+      </w:r>
+      <w:r>
+        <w:rPr>
+          <w:rFonts w:ascii="Times New Roman" w:eastAsia="Times New Roman" w:hAnsi="Times New Roman" w:cs="Times New Roman"/>
+          <w:sz w:val="28"/>
+          <w:szCs w:val="28"/>
+          <w:lang w:val="ru-RU"/>
+        </w:rPr>
+        <w:t xml:space="preserve"> </w:t>
       </w:r>
       <w:proofErr w:type="spellStart"/>
       <w:r>
@@ -822,7 +1026,7 @@
           <w:szCs w:val="28"/>
           <w:lang w:val="ru-RU"/>
         </w:rPr>
-        <w:t>аксес</w:t>
+        <w:t>токен</w:t>
       </w:r>
       <w:proofErr w:type="spellEnd"/>
       <w:r>
@@ -832,36 +1036,7 @@
           <w:szCs w:val="28"/>
           <w:lang w:val="ru-RU"/>
         </w:rPr>
-        <w:t xml:space="preserve"> </w:t>
-      </w:r>
-      <w:proofErr w:type="spellStart"/>
-      <w:r>
-        <w:rPr>
-          <w:rFonts w:ascii="Times New Roman" w:eastAsia="Times New Roman" w:hAnsi="Times New Roman" w:cs="Times New Roman"/>
-          <w:sz w:val="28"/>
-          <w:szCs w:val="28"/>
-          <w:lang w:val="ru-RU"/>
-        </w:rPr>
-        <w:t>токена</w:t>
-      </w:r>
-      <w:proofErr w:type="spellEnd"/>
-      <w:r>
-        <w:rPr>
-          <w:rFonts w:ascii="Times New Roman" w:eastAsia="Times New Roman" w:hAnsi="Times New Roman" w:cs="Times New Roman"/>
-          <w:sz w:val="28"/>
-          <w:szCs w:val="28"/>
-          <w:lang w:val="ru-RU"/>
-        </w:rPr>
-        <w:t xml:space="preserve"> реализован метод </w:t>
-      </w:r>
-      <w:r>
-        <w:rPr>
-          <w:rFonts w:ascii="Times New Roman" w:eastAsia="Times New Roman" w:hAnsi="Times New Roman" w:cs="Times New Roman"/>
-          <w:sz w:val="28"/>
-          <w:szCs w:val="28"/>
-          <w:lang w:val="en-US"/>
-        </w:rPr>
-        <w:t>refresh</w:t>
+        <w:t xml:space="preserve"> истёк – то обновление не пройдёт и выдастся ошибка.</w:t>
       </w:r>
     </w:p>
     <w:p>
@@ -879,6 +1054,7 @@
       <w:r>
         <w:rPr>
           <w:rFonts w:ascii="Times New Roman" w:eastAsia="Times New Roman" w:hAnsi="Times New Roman" w:cs="Times New Roman"/>
+          <w:noProof/>
           <w:sz w:val="28"/>
           <w:szCs w:val="28"/>
           <w:lang w:val="ru-RU"/>
@@ -939,7 +1115,57 @@
           <w:szCs w:val="28"/>
           <w:lang w:val="ru-RU"/>
         </w:rPr>
+        <w:lastRenderedPageBreak/>
         <w:t>Также реализован метод логаута</w:t>
+      </w:r>
+      <w:r>
+        <w:rPr>
+          <w:rFonts w:ascii="Times New Roman" w:eastAsia="Times New Roman" w:hAnsi="Times New Roman" w:cs="Times New Roman"/>
+          <w:sz w:val="28"/>
+          <w:szCs w:val="28"/>
+          <w:lang w:val="ru-RU"/>
+        </w:rPr>
+        <w:t xml:space="preserve">, поскольку на сервере не требуется отдельного метода для выхода из профиля, то на </w:t>
+      </w:r>
+      <w:proofErr w:type="spellStart"/>
+      <w:r>
+        <w:rPr>
+          <w:rFonts w:ascii="Times New Roman" w:eastAsia="Times New Roman" w:hAnsi="Times New Roman" w:cs="Times New Roman"/>
+          <w:sz w:val="28"/>
+          <w:szCs w:val="28"/>
+          <w:lang w:val="ru-RU"/>
+        </w:rPr>
+        <w:t>фронтенде</w:t>
+      </w:r>
+      <w:proofErr w:type="spellEnd"/>
+      <w:r>
+        <w:rPr>
+          <w:rFonts w:ascii="Times New Roman" w:eastAsia="Times New Roman" w:hAnsi="Times New Roman" w:cs="Times New Roman"/>
+          <w:sz w:val="28"/>
+          <w:szCs w:val="28"/>
+          <w:lang w:val="ru-RU"/>
+        </w:rPr>
+        <w:t xml:space="preserve"> в нем реализована только чистка данных в </w:t>
+      </w:r>
+      <w:proofErr w:type="spellStart"/>
+      <w:r>
+        <w:rPr>
+          <w:rFonts w:ascii="Times New Roman" w:eastAsia="Times New Roman" w:hAnsi="Times New Roman" w:cs="Times New Roman"/>
+          <w:sz w:val="28"/>
+          <w:szCs w:val="28"/>
+          <w:lang w:val="ru-RU"/>
+        </w:rPr>
+        <w:t>куках</w:t>
+      </w:r>
+      <w:proofErr w:type="spellEnd"/>
+      <w:r>
+        <w:rPr>
+          <w:rFonts w:ascii="Times New Roman" w:eastAsia="Times New Roman" w:hAnsi="Times New Roman" w:cs="Times New Roman"/>
+          <w:sz w:val="28"/>
+          <w:szCs w:val="28"/>
+          <w:lang w:val="ru-RU"/>
+        </w:rPr>
+        <w:t>.</w:t>
       </w:r>
     </w:p>
     <w:p>
@@ -957,6 +1183,7 @@
       <w:r>
         <w:rPr>
           <w:rFonts w:ascii="Times New Roman" w:eastAsia="Times New Roman" w:hAnsi="Times New Roman" w:cs="Times New Roman"/>
+          <w:noProof/>
           <w:sz w:val="28"/>
           <w:szCs w:val="28"/>
           <w:lang w:val="ru-RU"/>
@@ -1029,7 +1256,6 @@
           <w:sz w:val="28"/>
           <w:szCs w:val="28"/>
         </w:rPr>
-        <w:lastRenderedPageBreak/>
         <w:t>Вывод</w:t>
       </w:r>
     </w:p>
